--- a/Meeting_Anders_Isaac_21_10_24/Status.docx
+++ b/Meeting_Anders_Isaac_21_10_24/Status.docx
@@ -274,6 +274,9 @@
     </w:p>
     <w:p>
       <w:r>
+        <w:rPr>
+          <w:noProof/>
+        </w:rPr>
         <w:drawing>
           <wp:anchor distT="0" distB="0" distL="114300" distR="114300" simplePos="0" relativeHeight="251659264" behindDoc="0" locked="0" layoutInCell="1" allowOverlap="1" wp14:anchorId="1471D288" wp14:editId="2B945015">
             <wp:simplePos x="0" y="0"/>
@@ -328,6 +331,9 @@
         </w:drawing>
       </w:r>
       <w:r>
+        <w:rPr>
+          <w:noProof/>
+        </w:rPr>
         <w:drawing>
           <wp:anchor distT="0" distB="0" distL="114300" distR="114300" simplePos="0" relativeHeight="251658240" behindDoc="0" locked="0" layoutInCell="1" allowOverlap="1" wp14:anchorId="17D61472" wp14:editId="74F6652C">
             <wp:simplePos x="0" y="0"/>
@@ -480,6 +486,9 @@
     </w:p>
     <w:p>
       <w:r>
+        <w:rPr>
+          <w:noProof/>
+        </w:rPr>
         <w:drawing>
           <wp:inline distT="0" distB="0" distL="0" distR="0" wp14:anchorId="4F9EB40E" wp14:editId="2DE3CB5C">
             <wp:extent cx="5431094" cy="4153650"/>
@@ -530,6 +539,102 @@
       <w:r>
         <w:lastRenderedPageBreak/>
         <w:t>Det gør det også lidt sværere med registreringen, da billederne både har flyttet sig lidt og samtidig ikke er helt ens.</w:t>
+      </w:r>
+    </w:p>
+    <w:p/>
+    <w:p/>
+    <w:p>
+      <w:r>
+        <w:t>Elastix virker ikke altid så godt. Man skal normalisere osv. Men på lille emne virkede det fint. Jeg alignede dette (fra workprogress 1 tror jeg – måske 2. Er lidt forvirret over mig selv her i starten):</w:t>
+      </w:r>
+    </w:p>
+    <w:p>
+      <w:r>
+        <w:drawing>
+          <wp:inline distT="0" distB="0" distL="0" distR="0" wp14:anchorId="441BA1AD" wp14:editId="0E28208F">
+            <wp:extent cx="4176790" cy="2832961"/>
+            <wp:effectExtent l="0" t="0" r="0" b="5715"/>
+            <wp:docPr id="73880237" name="Picture 1"/>
+            <wp:cNvGraphicFramePr>
+              <a:graphicFrameLocks xmlns:a="http://schemas.openxmlformats.org/drawingml/2006/main" noChangeAspect="1"/>
+            </wp:cNvGraphicFramePr>
+            <a:graphic xmlns:a="http://schemas.openxmlformats.org/drawingml/2006/main">
+              <a:graphicData uri="http://schemas.openxmlformats.org/drawingml/2006/picture">
+                <pic:pic xmlns:pic="http://schemas.openxmlformats.org/drawingml/2006/picture">
+                  <pic:nvPicPr>
+                    <pic:cNvPr id="73880237" name=""/>
+                    <pic:cNvPicPr/>
+                  </pic:nvPicPr>
+                  <pic:blipFill>
+                    <a:blip r:embed="rId7"/>
+                    <a:stretch>
+                      <a:fillRect/>
+                    </a:stretch>
+                  </pic:blipFill>
+                  <pic:spPr>
+                    <a:xfrm>
+                      <a:off x="0" y="0"/>
+                      <a:ext cx="4189107" cy="2841315"/>
+                    </a:xfrm>
+                    <a:prstGeom prst="rect">
+                      <a:avLst/>
+                    </a:prstGeom>
+                  </pic:spPr>
+                </pic:pic>
+              </a:graphicData>
+            </a:graphic>
+          </wp:inline>
+        </w:drawing>
+      </w:r>
+    </w:p>
+    <w:p>
+      <w:r>
+        <w:t>Og jeg ender med at få dette difference image:</w:t>
+      </w:r>
+    </w:p>
+    <w:p>
+      <w:r>
+        <w:drawing>
+          <wp:inline distT="0" distB="0" distL="0" distR="0" wp14:anchorId="5C43282F" wp14:editId="17698172">
+            <wp:extent cx="4782217" cy="3286584"/>
+            <wp:effectExtent l="0" t="0" r="0" b="9525"/>
+            <wp:docPr id="35434689" name="Picture 1"/>
+            <wp:cNvGraphicFramePr>
+              <a:graphicFrameLocks xmlns:a="http://schemas.openxmlformats.org/drawingml/2006/main" noChangeAspect="1"/>
+            </wp:cNvGraphicFramePr>
+            <a:graphic xmlns:a="http://schemas.openxmlformats.org/drawingml/2006/main">
+              <a:graphicData uri="http://schemas.openxmlformats.org/drawingml/2006/picture">
+                <pic:pic xmlns:pic="http://schemas.openxmlformats.org/drawingml/2006/picture">
+                  <pic:nvPicPr>
+                    <pic:cNvPr id="35434689" name=""/>
+                    <pic:cNvPicPr/>
+                  </pic:nvPicPr>
+                  <pic:blipFill>
+                    <a:blip r:embed="rId8"/>
+                    <a:stretch>
+                      <a:fillRect/>
+                    </a:stretch>
+                  </pic:blipFill>
+                  <pic:spPr>
+                    <a:xfrm>
+                      <a:off x="0" y="0"/>
+                      <a:ext cx="4782217" cy="3286584"/>
+                    </a:xfrm>
+                    <a:prstGeom prst="rect">
+                      <a:avLst/>
+                    </a:prstGeom>
+                  </pic:spPr>
+                </pic:pic>
+              </a:graphicData>
+            </a:graphic>
+          </wp:inline>
+        </w:drawing>
+      </w:r>
+    </w:p>
+    <w:p>
+      <w:r>
+        <w:lastRenderedPageBreak/>
+        <w:t>Du kan også finde det i workprogress 1. Måske lav det igen, fordi kan ikke rigtig reprocudere.</w:t>
       </w:r>
     </w:p>
     <w:sectPr>
